--- a/QA_QC/SodarQC/SODAR QA.docx
+++ b/QA_QC/SodarQC/SODAR QA.docx
@@ -46,15 +46,7 @@
           <w:b/>
           <w:bCs/>
         </w:rPr>
-        <w:t>**</w:t>
-      </w:r>
-      <w:r>
-        <w:rPr>
-          <w:rFonts w:ascii="Times" w:hAnsi="Times"/>
-          <w:b/>
-          <w:bCs/>
-        </w:rPr>
-        <w:t>Perform Component Speed Profile Check</w:t>
+        <w:t>**Perform Component Speed Profile Check</w:t>
       </w:r>
       <w:r>
         <w:rPr>
@@ -408,15 +400,7 @@
           <w:b/>
           <w:bCs/>
         </w:rPr>
-        <w:t>**</w:t>
-      </w:r>
-      <w:r>
-        <w:rPr>
-          <w:rFonts w:ascii="Times" w:hAnsi="Times"/>
-          <w:b/>
-          <w:bCs/>
-        </w:rPr>
-        <w:t>Perform Vector Speed Profile Check</w:t>
+        <w:t>**Perform Vector Speed Profile Check</w:t>
       </w:r>
       <w:r>
         <w:rPr>
@@ -440,7 +424,7 @@
       </w:r>
       <w:r>
         <w:rPr>
-          <w:rFonts w:ascii="Times" w:hAnsi="Times" w:cstheme="minorBidi"/>
+          <w:rFonts w:cs="" w:ascii="Times" w:hAnsi="Times" w:cstheme="minorBidi"/>
           <w:shd w:fill="FF7B59" w:val="clear"/>
           <w14:ligatures w14:val="standardContextual"/>
         </w:rPr>
@@ -448,7 +432,7 @@
       </w:r>
       <w:r>
         <w:rPr>
-          <w:rFonts w:ascii="Times" w:hAnsi="Times" w:cstheme="minorBidi"/>
+          <w:rFonts w:cs="" w:ascii="Times" w:hAnsi="Times" w:cstheme="minorBidi"/>
           <w:shd w:fill="FFA6A6" w:val="clear"/>
           <w14:ligatures w14:val="standardContextual"/>
         </w:rPr>
@@ -469,26 +453,22 @@
         </w:rPr>
       </w:pPr>
       <w:r>
-        <w:rPr/>
-      </w:r>
-    </w:p>
-    <w:p>
-      <w:pPr>
-        <w:pStyle w:val="NormalWeb"/>
-        <w:spacing w:before="280" w:after="280"/>
-        <w:rPr/>
-      </w:pPr>
-      <w:r>
-        <w:rPr>
-          <w:rFonts w:ascii="Times" w:hAnsi="Times"/>
-        </w:rPr>
-        <w:t xml:space="preserve">Vector </w:t>
-      </w:r>
-      <w:r>
-        <w:rPr>
-          <w:rFonts w:ascii="Times" w:hAnsi="Times"/>
-        </w:rPr>
-        <w:t>(ABS(V30 – V40) &gt;= 5 Then ‘Validity_Code’ == 2)</w:t>
+        <w:rPr>
+          <w:rFonts w:ascii="Times" w:hAnsi="Times"/>
+        </w:rPr>
+      </w:r>
+    </w:p>
+    <w:p>
+      <w:pPr>
+        <w:pStyle w:val="NormalWeb"/>
+        <w:spacing w:before="280" w:after="280"/>
+        <w:rPr/>
+      </w:pPr>
+      <w:r>
+        <w:rPr>
+          <w:rFonts w:ascii="Times" w:hAnsi="Times"/>
+        </w:rPr>
+        <w:t>Vector (ABS(V30 – V40) &gt;= 5 Then ‘Validity_Code’ == 2)</w:t>
       </w:r>
     </w:p>
     <w:p>
@@ -747,7 +727,15 @@
           <w:shd w:fill="FFE994" w:val="clear"/>
           <w14:ligatures w14:val="none"/>
         </w:rPr>
-        <w:t xml:space="preserve"> std dev of W</w:t>
+        <w:t xml:space="preserve"> std dev of </w:t>
+      </w:r>
+      <w:r>
+        <w:rPr>
+          <w:rFonts w:ascii="Times" w:hAnsi="Times"/>
+          <w:shd w:fill="FF5429" w:val="clear"/>
+          <w14:ligatures w14:val="none"/>
+        </w:rPr>
+        <w:t>W</w:t>
       </w:r>
       <w:r>
         <w:rPr>
@@ -789,7 +777,23 @@
           <w:shd w:fill="FFE994" w:val="clear"/>
           <w14:ligatures w14:val="none"/>
         </w:rPr>
-        <w:t>std dev of U and W &gt; 5 m/s</w:t>
+        <w:t xml:space="preserve">std dev of U and </w:t>
+      </w:r>
+      <w:r>
+        <w:rPr>
+          <w:rFonts w:ascii="Times" w:hAnsi="Times"/>
+          <w:shd w:fill="FF5429" w:val="clear"/>
+          <w14:ligatures w14:val="none"/>
+        </w:rPr>
+        <w:t>W</w:t>
+      </w:r>
+      <w:r>
+        <w:rPr>
+          <w:rFonts w:ascii="Times" w:hAnsi="Times"/>
+          <w:shd w:fill="FFE994" w:val="clear"/>
+          <w14:ligatures w14:val="none"/>
+        </w:rPr>
+        <w:t xml:space="preserve"> &gt; 5 m/s</w:t>
       </w:r>
       <w:r>
         <w:rPr>
@@ -817,7 +821,7 @@
           <w:shd w:fill="FFE994" w:val="clear"/>
           <w14:ligatures w14:val="none"/>
         </w:rPr>
-        <w:t>U/V ratio &gt; 5</w:t>
+        <w:t>U/V st-dev ratio &gt; 5</w:t>
       </w:r>
       <w:r>
         <w:rPr>
@@ -835,6 +839,19 @@
       <w:r>
         <w:rPr>
           <w:rFonts w:ascii="Times" w:hAnsi="Times"/>
+        </w:rPr>
+        <w:t>Exception=(W​&gt;1) or (U​+W​&gt;5) or (V​/U​​&gt;5)</w:t>
+      </w:r>
+    </w:p>
+    <w:p>
+      <w:pPr>
+        <w:pStyle w:val="NormalWeb"/>
+        <w:spacing w:before="280" w:after="280"/>
+        <w:rPr/>
+      </w:pPr>
+      <w:r>
+        <w:rPr>
+          <w:rFonts w:ascii="Times" w:hAnsi="Times"/>
           <w:shd w:fill="FFFFA6" w:val="clear"/>
           <w14:ligatures w14:val="none"/>
         </w:rPr>
@@ -879,7 +896,51 @@
         <w:rPr>
           <w:rFonts w:ascii="Times" w:hAnsi="Times"/>
         </w:rPr>
-        <w:t xml:space="preserve">: This option checks for noise contamination by looking for intervals when component intensity values increase with height </w:t>
+        <w:t xml:space="preserve">: This option checks for noise contamination by </w:t>
+      </w:r>
+      <w:r>
+        <w:rPr>
+          <w:rFonts w:ascii="Times" w:hAnsi="Times"/>
+          <w:shd w:fill="FFAA95" w:val="clear"/>
+          <w14:ligatures w14:val="none"/>
+        </w:rPr>
+        <w:t xml:space="preserve">looking for intervals </w:t>
+      </w:r>
+      <w:r>
+        <w:rPr>
+          <w:rFonts w:ascii="Times" w:hAnsi="Times"/>
+        </w:rPr>
+        <w:t xml:space="preserve">when </w:t>
+      </w:r>
+      <w:r>
+        <w:rPr>
+          <w:rFonts w:ascii="Times" w:hAnsi="Times"/>
+          <w:shd w:fill="FFDBB6" w:val="clear"/>
+          <w14:ligatures w14:val="none"/>
+        </w:rPr>
+        <w:t>component intensity values</w:t>
+      </w:r>
+      <w:r>
+        <w:rPr>
+          <w:rFonts w:ascii="Times" w:hAnsi="Times"/>
+        </w:rPr>
+        <w:t xml:space="preserve"> </w:t>
+      </w:r>
+      <w:r>
+        <w:rPr>
+          <w:rFonts w:ascii="Times" w:hAnsi="Times"/>
+          <w:shd w:fill="FFAA95" w:val="clear"/>
+          <w14:ligatures w14:val="none"/>
+        </w:rPr>
+        <w:t>increase with height</w:t>
+      </w:r>
+      <w:r>
+        <w:rPr>
+          <w:rFonts w:ascii="Times" w:hAnsi="Times"/>
+          <w:shd w:fill="FFE994" w:val="clear"/>
+          <w14:ligatures w14:val="none"/>
+        </w:rPr>
+        <w:t xml:space="preserve"> </w:t>
       </w:r>
       <w:r>
         <w:rPr>
@@ -888,14 +949,40 @@
           <w:bCs/>
           <w:i/>
           <w:iCs/>
+          <w:shd w:fill="FFE994" w:val="clear"/>
+          <w14:ligatures w14:val="none"/>
         </w:rPr>
         <w:t xml:space="preserve">and </w:t>
       </w:r>
       <w:r>
         <w:rPr>
           <w:rFonts w:ascii="Times" w:hAnsi="Times"/>
-        </w:rPr>
-        <w:t xml:space="preserve">the vector speed decreases with height. In most situations, this test should be performed </w:t>
+          <w:shd w:fill="FFE994" w:val="clear"/>
+          <w14:ligatures w14:val="none"/>
+        </w:rPr>
+        <w:t xml:space="preserve">the </w:t>
+      </w:r>
+      <w:r>
+        <w:rPr>
+          <w:rFonts w:ascii="Times" w:hAnsi="Times"/>
+          <w:shd w:fill="FFAA95" w:val="clear"/>
+          <w14:ligatures w14:val="none"/>
+        </w:rPr>
+        <w:t>vector speed decreases</w:t>
+      </w:r>
+      <w:r>
+        <w:rPr>
+          <w:rFonts w:ascii="Times" w:hAnsi="Times"/>
+          <w:shd w:fill="FFE994" w:val="clear"/>
+          <w14:ligatures w14:val="none"/>
+        </w:rPr>
+        <w:t xml:space="preserve"> with height</w:t>
+      </w:r>
+      <w:r>
+        <w:rPr>
+          <w:rFonts w:ascii="Times" w:hAnsi="Times"/>
+        </w:rPr>
+        <w:t xml:space="preserve">. In most situations, this test should be performed </w:t>
       </w:r>
       <w:r>
         <w:rPr>
@@ -904,27 +991,293 @@
           <w:bCs/>
           <w:i/>
           <w:iCs/>
-        </w:rPr>
-        <w:t xml:space="preserve">only during the daytime hours </w:t>
-      </w:r>
-      <w:r>
-        <w:rPr>
-          <w:rFonts w:ascii="Times" w:hAnsi="Times"/>
-        </w:rPr>
-        <w:t xml:space="preserve">when the signal intensity can be expected to decrease with height. By default, this check looks only at data between 10:00 and 17:00, but different start and stop hours can be specified. </w:t>
-      </w:r>
-    </w:p>
-    <w:p>
-      <w:pPr>
-        <w:pStyle w:val="NormalWeb"/>
-        <w:spacing w:before="280" w:after="280"/>
-        <w:rPr/>
-      </w:pPr>
-      <w:r>
-        <w:rPr>
-          <w:rFonts w:ascii="Times" w:hAnsi="Times"/>
-        </w:rPr>
-        <w:t xml:space="preserve">When an exception is identified, the date/time, the height, and the component are recorded in the scan log. The reliability value for the data is set to 2. </w:t>
+          <w:shd w:fill="FFE994" w:val="clear"/>
+          <w14:ligatures w14:val="none"/>
+        </w:rPr>
+        <w:t>only during the daytime hours</w:t>
+      </w:r>
+      <w:r>
+        <w:rPr>
+          <w:rFonts w:ascii="Times" w:hAnsi="Times"/>
+          <w:b/>
+          <w:bCs/>
+          <w:i/>
+          <w:iCs/>
+        </w:rPr>
+        <w:t xml:space="preserve"> </w:t>
+      </w:r>
+      <w:r>
+        <w:rPr>
+          <w:rFonts w:ascii="Times" w:hAnsi="Times"/>
+        </w:rPr>
+        <w:t xml:space="preserve">when the signal intensity can be expected to decrease with height. By default, this check looks only at data between </w:t>
+      </w:r>
+      <w:r>
+        <w:rPr>
+          <w:rFonts w:ascii="Times" w:hAnsi="Times"/>
+          <w:shd w:fill="FFE994" w:val="clear"/>
+          <w14:ligatures w14:val="none"/>
+        </w:rPr>
+        <w:t>10:00 and 17:00</w:t>
+      </w:r>
+      <w:r>
+        <w:rPr>
+          <w:rFonts w:ascii="Times" w:hAnsi="Times"/>
+        </w:rPr>
+        <w:t xml:space="preserve">, but different start and stop hours can be specified. </w:t>
+      </w:r>
+    </w:p>
+    <w:p>
+      <w:pPr>
+        <w:pStyle w:val="NormalWeb"/>
+        <w:spacing w:before="280" w:after="280"/>
+        <w:rPr/>
+      </w:pPr>
+      <w:r>
+        <w:rPr>
+          <w:rFonts w:ascii="Times" w:hAnsi="Times"/>
+        </w:rPr>
+        <w:t xml:space="preserve">When an exception is identified, the date/time, the height, and the component are recorded in the scan log. The reliability value for the data is set to </w:t>
+      </w:r>
+      <w:r>
+        <w:rPr>
+          <w:rFonts w:ascii="Times" w:hAnsi="Times"/>
+          <w:shd w:fill="FFE994" w:val="clear"/>
+          <w14:ligatures w14:val="none"/>
+        </w:rPr>
+        <w:t>2</w:t>
+      </w:r>
+      <w:r>
+        <w:rPr>
+          <w:rFonts w:ascii="Times" w:hAnsi="Times"/>
+        </w:rPr>
+        <w:t xml:space="preserve">. </w:t>
+      </w:r>
+    </w:p>
+    <w:p>
+      <w:pPr>
+        <w:pStyle w:val="NormalWeb"/>
+        <w:spacing w:before="280" w:after="280"/>
+        <w:rPr/>
+      </w:pPr>
+      <w:r>
+        <w:rPr>
+          <w:rFonts w:ascii="Times" w:hAnsi="Times"/>
+          <w:b/>
+          <w:bCs/>
+        </w:rPr>
+        <w:t>Vector Speed=sqrt(U2+V2+W2)​</w:t>
+      </w:r>
+    </w:p>
+    <w:p>
+      <w:pPr>
+        <w:pStyle w:val="NormalWeb"/>
+        <w:spacing w:before="280" w:after="280"/>
+        <w:rPr>
+          <w:b w:val="false"/>
+          <w:bCs w:val="false"/>
+        </w:rPr>
+      </w:pPr>
+      <w:r>
+        <w:rPr>
+          <w:rFonts w:ascii="Times" w:hAnsi="Times"/>
+          <w:b w:val="false"/>
+          <w:bCs w:val="false"/>
+        </w:rPr>
+        <w:t xml:space="preserve">UAmplitude​(30)&gt;UAmplitude​(35​) </w:t>
+      </w:r>
+    </w:p>
+    <w:p>
+      <w:pPr>
+        <w:pStyle w:val="NormalWeb"/>
+        <w:spacing w:before="280" w:after="280"/>
+        <w:rPr>
+          <w:b w:val="false"/>
+          <w:bCs w:val="false"/>
+        </w:rPr>
+      </w:pPr>
+      <w:r>
+        <w:rPr>
+          <w:rFonts w:ascii="Times" w:hAnsi="Times"/>
+          <w:b w:val="false"/>
+          <w:bCs w:val="false"/>
+        </w:rPr>
+        <w:t xml:space="preserve">VAmplitude​(h2​)&gt;VAmplitude​(h1​) </w:t>
+      </w:r>
+    </w:p>
+    <w:p>
+      <w:pPr>
+        <w:pStyle w:val="NormalWeb"/>
+        <w:spacing w:before="280" w:after="280"/>
+        <w:rPr>
+          <w:rFonts w:ascii="Times" w:hAnsi="Times"/>
+        </w:rPr>
+      </w:pPr>
+      <w:r>
+        <w:rPr>
+          <w:rFonts w:ascii="Times" w:hAnsi="Times"/>
+          <w:b w:val="false"/>
+          <w:bCs w:val="false"/>
+        </w:rPr>
+        <w:t>WAmplitude​(h2​)&gt;WAmplitude​(h1​)</w:t>
+      </w:r>
+    </w:p>
+    <w:p>
+      <w:pPr>
+        <w:pStyle w:val="NormalWeb"/>
+        <w:spacing w:before="280" w:after="280"/>
+        <w:rPr>
+          <w:b w:val="false"/>
+          <w:bCs w:val="false"/>
+        </w:rPr>
+      </w:pPr>
+      <w:r>
+        <w:rPr>
+          <w:rFonts w:ascii="Times" w:hAnsi="Times"/>
+          <w:b w:val="false"/>
+          <w:bCs w:val="false"/>
+        </w:rPr>
+        <w:t>If (Amplitude increases with height) AND (Vector Speed decreases with height) AND (Time in [10:00, 17:00])</w:t>
+      </w:r>
+    </w:p>
+    <w:p>
+      <w:pPr>
+        <w:pStyle w:val="NormalWeb"/>
+        <w:spacing w:before="280" w:after="280"/>
+        <w:rPr/>
+      </w:pPr>
+      <w:r>
+        <w:rPr>
+          <w:rFonts w:ascii="Times" w:hAnsi="Times"/>
+          <w:b/>
+          <w:bCs/>
+        </w:rPr>
+        <w:t xml:space="preserve">ex. </w:t>
+      </w:r>
+      <w:r>
+        <w:rPr>
+          <w:rFonts w:ascii="Times" w:hAnsi="Times"/>
+          <w:b w:val="false"/>
+          <w:bCs w:val="false"/>
+        </w:rPr>
+        <w:t>W_Amplitude_30</w:t>
+      </w:r>
+      <w:r>
+        <w:rPr>
+          <w:rFonts w:ascii="Times" w:hAnsi="Times"/>
+          <w:b/>
+          <w:bCs/>
+        </w:rPr>
+        <w:t xml:space="preserve"> &lt; </w:t>
+      </w:r>
+      <w:r>
+        <w:rPr>
+          <w:rFonts w:ascii="Times" w:hAnsi="Times"/>
+          <w:b w:val="false"/>
+          <w:bCs w:val="false"/>
+        </w:rPr>
+        <w:t>W_Amplitude_35</w:t>
+      </w:r>
+      <w:r>
+        <w:rPr>
+          <w:rFonts w:ascii="Times" w:hAnsi="Times"/>
+          <w:b/>
+          <w:bCs/>
+        </w:rPr>
+        <w:t xml:space="preserve"> &amp; </w:t>
+      </w:r>
+      <w:r>
+        <w:rPr>
+          <w:rFonts w:ascii="Times" w:hAnsi="Times"/>
+          <w:b w:val="false"/>
+          <w:bCs w:val="false"/>
+        </w:rPr>
+        <w:t>VectorWindSpeed_35</w:t>
+      </w:r>
+      <w:r>
+        <w:rPr>
+          <w:rFonts w:ascii="Times" w:hAnsi="Times"/>
+          <w:b/>
+          <w:bCs/>
+        </w:rPr>
+        <w:t xml:space="preserve"> &gt; </w:t>
+      </w:r>
+      <w:r>
+        <w:rPr>
+          <w:rFonts w:ascii="Times" w:hAnsi="Times"/>
+          <w:b w:val="false"/>
+          <w:bCs w:val="false"/>
+        </w:rPr>
+        <w:t>VectorWindSpeed_30</w:t>
+      </w:r>
+    </w:p>
+    <w:p>
+      <w:pPr>
+        <w:pStyle w:val="NormalWeb"/>
+        <w:spacing w:before="280" w:after="280"/>
+        <w:rPr/>
+      </w:pPr>
+      <w:r>
+        <w:rPr>
+          <w:rFonts w:ascii="Times" w:hAnsi="Times"/>
+          <w:b/>
+          <w:bCs/>
+        </w:rPr>
+        <w:t xml:space="preserve">** Need to check against each component- U, V, W and store them as seperate columns </w:t>
+      </w:r>
+    </w:p>
+    <w:p>
+      <w:pPr>
+        <w:pStyle w:val="NormalWeb"/>
+        <w:spacing w:before="280" w:after="280"/>
+        <w:rPr>
+          <w:rFonts w:ascii="Times" w:hAnsi="Times"/>
+          <w:b/>
+          <w:bCs/>
+        </w:rPr>
+      </w:pPr>
+      <w:r>
+        <w:rPr>
+          <w:rFonts w:ascii="Times" w:hAnsi="Times"/>
+          <w:b/>
+          <w:bCs/>
+        </w:rPr>
+      </w:r>
+    </w:p>
+    <w:p>
+      <w:pPr>
+        <w:pStyle w:val="NormalWeb"/>
+        <w:spacing w:before="280" w:after="280"/>
+        <w:rPr>
+          <w:rFonts w:ascii="Times" w:hAnsi="Times"/>
+          <w:b/>
+          <w:bCs/>
+        </w:rPr>
+      </w:pPr>
+      <w:r>
+        <w:rPr>
+          <w:rFonts w:ascii="Times" w:hAnsi="Times"/>
+          <w:b/>
+          <w:bCs/>
+        </w:rPr>
+      </w:r>
+    </w:p>
+    <w:p>
+      <w:pPr>
+        <w:pStyle w:val="NormalWeb"/>
+        <w:spacing w:before="280" w:after="280"/>
+        <w:rPr>
+          <w:rFonts w:ascii="Times" w:hAnsi="Times"/>
+          <w:b/>
+          <w:bCs/>
+        </w:rPr>
+      </w:pPr>
+      <w:r>
+        <w:rPr>
+          <w:rFonts w:ascii="Times" w:hAnsi="Times"/>
+          <w:b/>
+          <w:bCs/>
+        </w:rPr>
       </w:r>
     </w:p>
     <w:p>
@@ -945,20 +1298,95 @@
         <w:rPr>
           <w:rFonts w:ascii="Times" w:hAnsi="Times"/>
         </w:rPr>
-        <w:t xml:space="preserve">: The classic signature of echo interference is the combination of increasing signal amplitude and decreasing component speed with height. This applies especially during the daytime hours. </w:t>
-      </w:r>
-    </w:p>
-    <w:p>
-      <w:pPr>
-        <w:pStyle w:val="NormalWeb"/>
-        <w:spacing w:before="280" w:after="280"/>
-        <w:rPr/>
-      </w:pPr>
-      <w:r>
-        <w:rPr>
-          <w:rFonts w:ascii="Times" w:hAnsi="Times"/>
-        </w:rPr>
-        <w:t xml:space="preserve">When an exception is identified, the date/time and height are recorded in the scan log. The reliability value for the data is set to 2. </w:t>
+        <w:t xml:space="preserve">: The classic signature of echo interference is the combination of </w:t>
+      </w:r>
+      <w:r>
+        <w:rPr>
+          <w:rFonts w:ascii="Times" w:hAnsi="Times"/>
+          <w:shd w:fill="FFE994" w:val="clear"/>
+          <w14:ligatures w14:val="none"/>
+        </w:rPr>
+        <w:t>increasing signal amplitude and decreasing component speed with height</w:t>
+      </w:r>
+      <w:r>
+        <w:rPr>
+          <w:rFonts w:ascii="Times" w:hAnsi="Times"/>
+        </w:rPr>
+        <w:t xml:space="preserve">. This applies especially during the </w:t>
+      </w:r>
+      <w:r>
+        <w:rPr>
+          <w:rFonts w:ascii="Times" w:hAnsi="Times"/>
+          <w:shd w:fill="FFE994" w:val="clear"/>
+          <w14:ligatures w14:val="none"/>
+        </w:rPr>
+        <w:t>daytime hours</w:t>
+      </w:r>
+      <w:r>
+        <w:rPr>
+          <w:rFonts w:ascii="Times" w:hAnsi="Times"/>
+        </w:rPr>
+        <w:t xml:space="preserve">. </w:t>
+      </w:r>
+    </w:p>
+    <w:p>
+      <w:pPr>
+        <w:pStyle w:val="NormalWeb"/>
+        <w:spacing w:before="280" w:after="280"/>
+        <w:rPr/>
+      </w:pPr>
+      <w:r>
+        <w:rPr>
+          <w:rFonts w:ascii="Times" w:hAnsi="Times"/>
+        </w:rPr>
+        <w:t xml:space="preserve">When an exception is identified, the date/time and height are recorded in the scan log. The reliability value for the data is set to </w:t>
+      </w:r>
+      <w:r>
+        <w:rPr>
+          <w:rFonts w:ascii="Times" w:hAnsi="Times"/>
+          <w:shd w:fill="FFE994" w:val="clear"/>
+          <w14:ligatures w14:val="none"/>
+        </w:rPr>
+        <w:t>2.</w:t>
+      </w:r>
+      <w:r>
+        <w:rPr>
+          <w:rFonts w:ascii="Times" w:hAnsi="Times"/>
+        </w:rPr>
+        <w:t xml:space="preserve"> </w:t>
+      </w:r>
+    </w:p>
+    <w:p>
+      <w:pPr>
+        <w:pStyle w:val="NormalWeb"/>
+        <w:spacing w:before="280" w:after="280"/>
+        <w:rPr/>
+      </w:pPr>
+      <w:r>
+        <w:rPr>
+          <w:rFonts w:ascii="Times" w:hAnsi="Times"/>
+          <w:b w:val="false"/>
+          <w:bCs w:val="false"/>
+        </w:rPr>
+        <w:t xml:space="preserve">W_Amplitude_30 &lt;  W_Amplitude_35 &amp; W_Speed_30 &gt; W_Speed_35 </w:t>
+      </w:r>
+    </w:p>
+    <w:p>
+      <w:pPr>
+        <w:pStyle w:val="NormalWeb"/>
+        <w:spacing w:before="280" w:after="280"/>
+        <w:rPr>
+          <w:rFonts w:ascii="Times" w:hAnsi="Times"/>
+          <w:b w:val="false"/>
+          <w:bCs w:val="false"/>
+        </w:rPr>
+      </w:pPr>
+      <w:r>
+        <w:rPr>
+          <w:rFonts w:ascii="Times" w:hAnsi="Times"/>
+          <w:b w:val="false"/>
+          <w:bCs w:val="false"/>
+        </w:rPr>
       </w:r>
     </w:p>
     <w:p>
@@ -1082,20 +1510,62 @@
         <w:rPr>
           <w:rFonts w:ascii="Times" w:hAnsi="Times"/>
         </w:rPr>
-        <w:t xml:space="preserve">: This option checks for noise by comparing the mean SNR (signal-to- noise ratio) measured for the averaging time for each height and each beam against a minimum SNR ratio. </w:t>
-      </w:r>
-    </w:p>
-    <w:p>
-      <w:pPr>
-        <w:pStyle w:val="NormalWeb"/>
-        <w:spacing w:before="280" w:after="280"/>
-        <w:rPr/>
-      </w:pPr>
-      <w:r>
-        <w:rPr>
-          <w:rFonts w:ascii="Times" w:hAnsi="Times"/>
-        </w:rPr>
-        <w:t xml:space="preserve">When the measured SNR value is less than the defined threshold, the reliability value for the data is set to 2. </w:t>
+        <w:t>: This option checks for noise by comparing the</w:t>
+      </w:r>
+      <w:r>
+        <w:rPr>
+          <w:rFonts w:ascii="Times" w:hAnsi="Times"/>
+          <w:shd w:fill="FFAA95" w:val="clear"/>
+          <w14:ligatures w14:val="none"/>
+        </w:rPr>
+        <w:t xml:space="preserve"> mean SNR</w:t>
+      </w:r>
+      <w:r>
+        <w:rPr>
+          <w:rFonts w:ascii="Times" w:hAnsi="Times"/>
+        </w:rPr>
+        <w:t xml:space="preserve"> (signal-to- noise ratio) measured for the averaging time for each height and each beam against a minimum SNR ratio. </w:t>
+      </w:r>
+    </w:p>
+    <w:p>
+      <w:pPr>
+        <w:pStyle w:val="NormalWeb"/>
+        <w:spacing w:before="280" w:after="280"/>
+        <w:rPr/>
+      </w:pPr>
+      <w:r>
+        <w:rPr>
+          <w:rFonts w:ascii="Times" w:hAnsi="Times"/>
+        </w:rPr>
+        <w:t xml:space="preserve">When the measured SNR value is </w:t>
+      </w:r>
+      <w:r>
+        <w:rPr>
+          <w:rFonts w:ascii="Times" w:hAnsi="Times"/>
+          <w:shd w:fill="FFB66C" w:val="clear"/>
+          <w14:ligatures w14:val="none"/>
+        </w:rPr>
+        <w:t>less than</w:t>
+      </w:r>
+      <w:r>
+        <w:rPr>
+          <w:rFonts w:ascii="Times" w:hAnsi="Times"/>
+        </w:rPr>
+        <w:t xml:space="preserve"> the defined threshold, the reliability value for the data is set to </w:t>
+      </w:r>
+      <w:r>
+        <w:rPr>
+          <w:rFonts w:ascii="Times" w:hAnsi="Times"/>
+          <w:shd w:fill="FFB66C" w:val="clear"/>
+          <w14:ligatures w14:val="none"/>
+        </w:rPr>
+        <w:t>2</w:t>
+      </w:r>
+      <w:r>
+        <w:rPr>
+          <w:rFonts w:ascii="Times" w:hAnsi="Times"/>
+        </w:rPr>
+        <w:t xml:space="preserve">. </w:t>
       </w:r>
       <w:r>
         <w:rPr>
